--- a/21080071_NguyenThanhThuan.docx
+++ b/21080071_NguyenThanhThuan.docx
@@ -29,16 +29,7 @@
           <w:sz w:val="26"/>
           <w:szCs w:val="26"/>
         </w:rPr>
-        <w:t xml:space="preserve"> 1: </w:t>
-      </w:r>
-      <w:r>
-        <w:rPr>
-          <w:b/>
-          <w:bCs/>
-          <w:sz w:val="26"/>
-          <w:szCs w:val="26"/>
-        </w:rPr>
-        <w:t xml:space="preserve">Các </w:t>
+        <w:t xml:space="preserve"> 1: Các </w:t>
       </w:r>
       <w:proofErr w:type="spellStart"/>
       <w:r>
@@ -237,6 +228,7 @@
       </w:r>
       <w:r>
         <w:rPr>
+          <w:noProof/>
           <w:sz w:val="26"/>
           <w:szCs w:val="26"/>
         </w:rPr>
@@ -312,6 +304,7 @@
       </w:r>
       <w:r>
         <w:rPr>
+          <w:noProof/>
           <w:sz w:val="26"/>
           <w:szCs w:val="26"/>
         </w:rPr>
@@ -428,6 +421,7 @@
       </w:r>
       <w:r>
         <w:rPr>
+          <w:noProof/>
           <w:sz w:val="26"/>
           <w:szCs w:val="26"/>
         </w:rPr>
@@ -530,6 +524,7 @@
       </w:r>
       <w:r>
         <w:rPr>
+          <w:noProof/>
           <w:sz w:val="26"/>
           <w:szCs w:val="26"/>
         </w:rPr>
@@ -624,6 +619,7 @@
       </w:r>
       <w:r>
         <w:rPr>
+          <w:noProof/>
           <w:sz w:val="26"/>
           <w:szCs w:val="26"/>
         </w:rPr>
@@ -702,6 +698,7 @@
       </w:r>
       <w:r>
         <w:rPr>
+          <w:noProof/>
           <w:sz w:val="26"/>
           <w:szCs w:val="26"/>
         </w:rPr>
@@ -788,6 +785,7 @@
       </w:r>
       <w:r>
         <w:rPr>
+          <w:noProof/>
           <w:sz w:val="26"/>
           <w:szCs w:val="26"/>
         </w:rPr>
@@ -891,6 +889,7 @@
       </w:r>
       <w:r>
         <w:rPr>
+          <w:noProof/>
           <w:sz w:val="26"/>
           <w:szCs w:val="26"/>
         </w:rPr>
@@ -997,6 +996,7 @@
       </w:r>
       <w:r>
         <w:rPr>
+          <w:noProof/>
           <w:sz w:val="26"/>
           <w:szCs w:val="26"/>
         </w:rPr>
@@ -1094,6 +1094,7 @@
       </w:r>
       <w:r>
         <w:rPr>
+          <w:noProof/>
           <w:sz w:val="26"/>
           <w:szCs w:val="26"/>
         </w:rPr>
@@ -1198,6 +1199,7 @@
       </w:r>
       <w:r>
         <w:rPr>
+          <w:noProof/>
           <w:sz w:val="26"/>
           <w:szCs w:val="26"/>
         </w:rPr>
@@ -1295,6 +1297,7 @@
       </w:r>
       <w:r>
         <w:rPr>
+          <w:noProof/>
           <w:sz w:val="26"/>
           <w:szCs w:val="26"/>
         </w:rPr>
@@ -1391,6 +1394,7 @@
       </w:r>
       <w:r>
         <w:rPr>
+          <w:noProof/>
           <w:sz w:val="26"/>
           <w:szCs w:val="26"/>
         </w:rPr>
@@ -1507,6 +1511,7 @@
       </w:r>
       <w:r>
         <w:rPr>
+          <w:noProof/>
           <w:sz w:val="26"/>
           <w:szCs w:val="26"/>
         </w:rPr>
@@ -1635,6 +1640,7 @@
       </w:r>
       <w:r>
         <w:rPr>
+          <w:noProof/>
           <w:sz w:val="26"/>
           <w:szCs w:val="26"/>
         </w:rPr>
@@ -1813,6 +1819,7 @@
       </w:r>
       <w:r>
         <w:rPr>
+          <w:noProof/>
           <w:sz w:val="26"/>
           <w:szCs w:val="26"/>
           <w:lang w:val="fr-FR"/>
@@ -1938,6 +1945,7 @@
       </w:r>
       <w:r>
         <w:rPr>
+          <w:noProof/>
           <w:sz w:val="26"/>
           <w:szCs w:val="26"/>
         </w:rPr>
@@ -2053,6 +2061,7 @@
       </w:r>
       <w:r>
         <w:rPr>
+          <w:noProof/>
           <w:sz w:val="26"/>
           <w:szCs w:val="26"/>
         </w:rPr>
@@ -2141,6 +2150,7 @@
       </w:r>
       <w:r>
         <w:rPr>
+          <w:noProof/>
           <w:sz w:val="26"/>
           <w:szCs w:val="26"/>
         </w:rPr>
@@ -2336,6 +2346,7 @@
       </w:r>
       <w:r>
         <w:rPr>
+          <w:noProof/>
           <w:sz w:val="26"/>
           <w:szCs w:val="26"/>
         </w:rPr>
@@ -2563,6 +2574,7 @@
       </w:r>
       <w:r>
         <w:rPr>
+          <w:noProof/>
           <w:sz w:val="26"/>
           <w:szCs w:val="26"/>
         </w:rPr>
@@ -2858,6 +2870,7 @@
       </w:r>
       <w:r>
         <w:rPr>
+          <w:noProof/>
           <w:sz w:val="26"/>
           <w:szCs w:val="26"/>
         </w:rPr>
@@ -2946,6 +2959,7 @@
       </w:r>
       <w:r>
         <w:rPr>
+          <w:noProof/>
           <w:sz w:val="26"/>
           <w:szCs w:val="26"/>
         </w:rPr>
@@ -3166,6 +3180,7 @@
       </w:r>
       <w:r>
         <w:rPr>
+          <w:noProof/>
           <w:sz w:val="26"/>
           <w:szCs w:val="26"/>
         </w:rPr>
@@ -3345,6 +3360,7 @@
       </w:r>
       <w:r>
         <w:rPr>
+          <w:noProof/>
           <w:sz w:val="26"/>
           <w:szCs w:val="26"/>
         </w:rPr>
@@ -3620,6 +3636,7 @@
       </w:r>
       <w:r>
         <w:rPr>
+          <w:noProof/>
           <w:sz w:val="26"/>
           <w:szCs w:val="26"/>
         </w:rPr>
@@ -3934,6 +3951,7 @@
       </w:r>
       <w:r>
         <w:rPr>
+          <w:noProof/>
           <w:sz w:val="26"/>
           <w:szCs w:val="26"/>
         </w:rPr>
@@ -4248,6 +4266,7 @@
       </w:r>
       <w:r>
         <w:rPr>
+          <w:noProof/>
           <w:sz w:val="26"/>
           <w:szCs w:val="26"/>
         </w:rPr>
@@ -4367,6 +4386,7 @@
       </w:r>
       <w:r>
         <w:rPr>
+          <w:noProof/>
           <w:sz w:val="26"/>
           <w:szCs w:val="26"/>
         </w:rPr>
@@ -4477,12 +4497,294 @@
           <w:sz w:val="26"/>
           <w:szCs w:val="26"/>
         </w:rPr>
-        <w:t>my_nginx_image</w:t>
-      </w:r>
-      <w:proofErr w:type="spellEnd"/>
+        <w:t>my_nginx_</w:t>
+      </w:r>
+      <w:proofErr w:type="gramStart"/>
+      <w:r>
+        <w:rPr>
+          <w:sz w:val="26"/>
+          <w:szCs w:val="26"/>
+        </w:rPr>
+        <w:t>image</w:t>
+      </w:r>
+      <w:proofErr w:type="spellEnd"/>
+      <w:r>
+        <w:rPr>
+          <w:sz w:val="26"/>
+          <w:szCs w:val="26"/>
+        </w:rPr>
+        <w:t>(</w:t>
+      </w:r>
+      <w:proofErr w:type="gramEnd"/>
+      <w:r>
+        <w:rPr>
+          <w:sz w:val="26"/>
+          <w:szCs w:val="26"/>
+        </w:rPr>
+        <w:t xml:space="preserve">do </w:t>
+      </w:r>
+      <w:proofErr w:type="spellStart"/>
+      <w:r>
+        <w:rPr>
+          <w:sz w:val="26"/>
+          <w:szCs w:val="26"/>
+        </w:rPr>
+        <w:t>bị</w:t>
+      </w:r>
+      <w:proofErr w:type="spellEnd"/>
+      <w:r>
+        <w:rPr>
+          <w:sz w:val="26"/>
+          <w:szCs w:val="26"/>
+        </w:rPr>
+        <w:t xml:space="preserve"> </w:t>
+      </w:r>
+      <w:proofErr w:type="spellStart"/>
+      <w:r>
+        <w:rPr>
+          <w:sz w:val="26"/>
+          <w:szCs w:val="26"/>
+        </w:rPr>
+        <w:t>lưu</w:t>
+      </w:r>
+      <w:proofErr w:type="spellEnd"/>
+      <w:r>
+        <w:rPr>
+          <w:sz w:val="26"/>
+          <w:szCs w:val="26"/>
+        </w:rPr>
+        <w:t xml:space="preserve"> cache </w:t>
+      </w:r>
+      <w:proofErr w:type="spellStart"/>
+      <w:r>
+        <w:rPr>
+          <w:sz w:val="26"/>
+          <w:szCs w:val="26"/>
+        </w:rPr>
+        <w:t>nên</w:t>
+      </w:r>
+      <w:proofErr w:type="spellEnd"/>
+      <w:r>
+        <w:rPr>
+          <w:sz w:val="26"/>
+          <w:szCs w:val="26"/>
+        </w:rPr>
+        <w:t xml:space="preserve"> </w:t>
+      </w:r>
+      <w:proofErr w:type="spellStart"/>
+      <w:r>
+        <w:rPr>
+          <w:sz w:val="26"/>
+          <w:szCs w:val="26"/>
+        </w:rPr>
+        <w:t>phải</w:t>
+      </w:r>
+      <w:proofErr w:type="spellEnd"/>
+      <w:r>
+        <w:rPr>
+          <w:sz w:val="26"/>
+          <w:szCs w:val="26"/>
+        </w:rPr>
+        <w:t xml:space="preserve"> </w:t>
+      </w:r>
+      <w:proofErr w:type="spellStart"/>
+      <w:r>
+        <w:rPr>
+          <w:sz w:val="26"/>
+          <w:szCs w:val="26"/>
+        </w:rPr>
+        <w:t>thêm</w:t>
+      </w:r>
+      <w:proofErr w:type="spellEnd"/>
+      <w:r>
+        <w:rPr>
+          <w:sz w:val="26"/>
+          <w:szCs w:val="26"/>
+        </w:rPr>
+        <w:t xml:space="preserve"> ?</w:t>
+      </w:r>
+      <w:proofErr w:type="spellStart"/>
+      <w:r>
+        <w:rPr>
+          <w:sz w:val="26"/>
+          <w:szCs w:val="26"/>
+        </w:rPr>
+        <w:t>v123</w:t>
+      </w:r>
+      <w:proofErr w:type="spellEnd"/>
+      <w:r>
+        <w:rPr>
+          <w:sz w:val="26"/>
+          <w:szCs w:val="26"/>
+        </w:rPr>
+        <w:t xml:space="preserve"> </w:t>
+      </w:r>
+      <w:proofErr w:type="spellStart"/>
+      <w:r>
+        <w:rPr>
+          <w:sz w:val="26"/>
+          <w:szCs w:val="26"/>
+        </w:rPr>
+        <w:t>để</w:t>
+      </w:r>
+      <w:proofErr w:type="spellEnd"/>
+      <w:r>
+        <w:rPr>
+          <w:sz w:val="26"/>
+          <w:szCs w:val="26"/>
+        </w:rPr>
+        <w:t xml:space="preserve"> </w:t>
+      </w:r>
+      <w:proofErr w:type="spellStart"/>
+      <w:r>
+        <w:rPr>
+          <w:sz w:val="26"/>
+          <w:szCs w:val="26"/>
+        </w:rPr>
+        <w:t>nó</w:t>
+      </w:r>
+      <w:proofErr w:type="spellEnd"/>
+      <w:r>
+        <w:rPr>
+          <w:sz w:val="26"/>
+          <w:szCs w:val="26"/>
+        </w:rPr>
+        <w:t xml:space="preserve"> </w:t>
+      </w:r>
+      <w:proofErr w:type="spellStart"/>
+      <w:r>
+        <w:rPr>
+          <w:sz w:val="26"/>
+          <w:szCs w:val="26"/>
+        </w:rPr>
+        <w:t>coi</w:t>
+      </w:r>
+      <w:proofErr w:type="spellEnd"/>
+      <w:r>
+        <w:rPr>
+          <w:sz w:val="26"/>
+          <w:szCs w:val="26"/>
+        </w:rPr>
+        <w:t xml:space="preserve"> </w:t>
+      </w:r>
+      <w:proofErr w:type="spellStart"/>
+      <w:r>
+        <w:rPr>
+          <w:sz w:val="26"/>
+          <w:szCs w:val="26"/>
+        </w:rPr>
+        <w:t>đây</w:t>
+      </w:r>
+      <w:proofErr w:type="spellEnd"/>
+      <w:r>
+        <w:rPr>
+          <w:sz w:val="26"/>
+          <w:szCs w:val="26"/>
+        </w:rPr>
+        <w:t xml:space="preserve"> </w:t>
+      </w:r>
+      <w:proofErr w:type="spellStart"/>
+      <w:r>
+        <w:rPr>
+          <w:sz w:val="26"/>
+          <w:szCs w:val="26"/>
+        </w:rPr>
+        <w:t>là</w:t>
+      </w:r>
+      <w:proofErr w:type="spellEnd"/>
+      <w:r>
+        <w:rPr>
+          <w:sz w:val="26"/>
+          <w:szCs w:val="26"/>
+        </w:rPr>
+        <w:t xml:space="preserve"> </w:t>
+      </w:r>
+      <w:proofErr w:type="spellStart"/>
+      <w:r>
+        <w:rPr>
+          <w:sz w:val="26"/>
+          <w:szCs w:val="26"/>
+        </w:rPr>
+        <w:t>một</w:t>
+      </w:r>
+      <w:proofErr w:type="spellEnd"/>
+      <w:r>
+        <w:rPr>
+          <w:sz w:val="26"/>
+          <w:szCs w:val="26"/>
+        </w:rPr>
+        <w:t xml:space="preserve"> URL </w:t>
+      </w:r>
+      <w:proofErr w:type="spellStart"/>
+      <w:r>
+        <w:rPr>
+          <w:sz w:val="26"/>
+          <w:szCs w:val="26"/>
+        </w:rPr>
+        <w:t>mới</w:t>
+      </w:r>
+      <w:proofErr w:type="spellEnd"/>
+      <w:r>
+        <w:rPr>
+          <w:sz w:val="26"/>
+          <w:szCs w:val="26"/>
+        </w:rPr>
+        <w:t xml:space="preserve"> </w:t>
+      </w:r>
     </w:p>
     <w:p>
       <w:pPr>
+        <w:pStyle w:val="ListParagraph"/>
+        <w:rPr>
+          <w:sz w:val="26"/>
+          <w:szCs w:val="26"/>
+        </w:rPr>
+      </w:pPr>
+      <w:r>
+        <w:rPr>
+          <w:noProof/>
+          <w:sz w:val="26"/>
+          <w:szCs w:val="26"/>
+        </w:rPr>
+        <w:drawing>
+          <wp:inline distT="0" distB="0" distL="0" distR="0" wp14:anchorId="7546D64B" wp14:editId="60AF9360">
+            <wp:extent cx="5760720" cy="3599180"/>
+            <wp:effectExtent l="0" t="0" r="0" b="1270"/>
+            <wp:docPr id="1156117970" name="Picture 1" descr="A screenshot of a computer screen&#10;&#10;AI-generated content may be incorrect."/>
+            <wp:cNvGraphicFramePr>
+              <a:graphicFrameLocks xmlns:a="http://schemas.openxmlformats.org/drawingml/2006/main" noChangeAspect="1"/>
+            </wp:cNvGraphicFramePr>
+            <a:graphic xmlns:a="http://schemas.openxmlformats.org/drawingml/2006/main">
+              <a:graphicData uri="http://schemas.openxmlformats.org/drawingml/2006/picture">
+                <pic:pic xmlns:pic="http://schemas.openxmlformats.org/drawingml/2006/picture">
+                  <pic:nvPicPr>
+                    <pic:cNvPr id="1156117970" name="Picture 1" descr="A screenshot of a computer screen&#10;&#10;AI-generated content may be incorrect."/>
+                    <pic:cNvPicPr/>
+                  </pic:nvPicPr>
+                  <pic:blipFill>
+                    <a:blip r:embed="rId36"/>
+                    <a:stretch>
+                      <a:fillRect/>
+                    </a:stretch>
+                  </pic:blipFill>
+                  <pic:spPr>
+                    <a:xfrm>
+                      <a:off x="0" y="0"/>
+                      <a:ext cx="5760720" cy="3599180"/>
+                    </a:xfrm>
+                    <a:prstGeom prst="rect">
+                      <a:avLst/>
+                    </a:prstGeom>
+                  </pic:spPr>
+                </pic:pic>
+              </a:graphicData>
+            </a:graphic>
+          </wp:inline>
+        </w:drawing>
+      </w:r>
+    </w:p>
+    <w:p>
+      <w:pPr>
         <w:rPr>
           <w:b/>
           <w:bCs/>
@@ -4490,7 +4792,6 @@
           <w:szCs w:val="26"/>
         </w:rPr>
       </w:pPr>
-      <w:proofErr w:type="spellStart"/>
       <w:r>
         <w:rPr>
           <w:b/>
@@ -4498,6 +4799,27 @@
           <w:sz w:val="26"/>
           <w:szCs w:val="26"/>
         </w:rPr>
+        <w:br w:type="page"/>
+      </w:r>
+    </w:p>
+    <w:p>
+      <w:pPr>
+        <w:rPr>
+          <w:b/>
+          <w:bCs/>
+          <w:sz w:val="26"/>
+          <w:szCs w:val="26"/>
+        </w:rPr>
+      </w:pPr>
+      <w:proofErr w:type="spellStart"/>
+      <w:r>
+        <w:rPr>
+          <w:b/>
+          <w:bCs/>
+          <w:sz w:val="26"/>
+          <w:szCs w:val="26"/>
+        </w:rPr>
+        <w:lastRenderedPageBreak/>
         <w:t>Phần</w:t>
       </w:r>
       <w:proofErr w:type="spellEnd"/>
@@ -5476,6 +5798,7 @@
   <w:style w:type="character" w:default="1" w:styleId="DefaultParagraphFont">
     <w:name w:val="Default Paragraph Font"/>
     <w:uiPriority w:val="1"/>
+    <w:semiHidden/>
     <w:unhideWhenUsed/>
   </w:style>
   <w:style w:type="table" w:default="1" w:styleId="TableNormal">
